--- a/quoc_word/TimKiemAT.docx
+++ b/quoc_word/TimKiemAT.docx
@@ -1430,6 +1430,70 @@
         <w:pStyle w:val="ListParagraph"/>
         <w:numPr>
           <w:ilvl w:val="0"/>
+          <w:numId w:val="2"/>
+        </w:numPr>
+        <w:rPr>
+          <w:rFonts w:ascii="Times New Roman" w:hAnsi="Times New Roman" w:cs="Times New Roman"/>
+          <w:sz w:val="32"/>
+          <w:szCs w:val="32"/>
+        </w:rPr>
+      </w:pPr>
+      <w:r>
+        <w:rPr>
+          <w:rFonts w:ascii="Times New Roman" w:hAnsi="Times New Roman" w:cs="Times New Roman"/>
+          <w:sz w:val="32"/>
+          <w:szCs w:val="32"/>
+        </w:rPr>
+        <w:t>Source Code:</w:t>
+      </w:r>
+    </w:p>
+    <w:p>
+      <w:pPr>
+        <w:pStyle w:val="ListParagraph"/>
+        <w:ind w:left="1440"/>
+        <w:rPr>
+          <w:rFonts w:ascii="Times New Roman" w:hAnsi="Times New Roman" w:cs="Times New Roman"/>
+          <w:sz w:val="32"/>
+          <w:szCs w:val="32"/>
+        </w:rPr>
+      </w:pPr>
+      <w:r>
+        <w:rPr>
+          <w:rFonts w:ascii="Times New Roman" w:hAnsi="Times New Roman" w:cs="Times New Roman"/>
+          <w:sz w:val="32"/>
+          <w:szCs w:val="32"/>
+        </w:rPr>
+        <w:pict>
+          <v:shapetype id="_x0000_t75" coordsize="21600,21600" o:spt="75" o:preferrelative="t" path="m@4@5l@4@11@9@11@9@5xe" filled="f" stroked="f">
+            <v:stroke joinstyle="miter"/>
+            <v:formulas>
+              <v:f eqn="if lineDrawn pixelLineWidth 0"/>
+              <v:f eqn="sum @0 1 0"/>
+              <v:f eqn="sum 0 0 @1"/>
+              <v:f eqn="prod @2 1 2"/>
+              <v:f eqn="prod @3 21600 pixelWidth"/>
+              <v:f eqn="prod @3 21600 pixelHeight"/>
+              <v:f eqn="sum @0 0 1"/>
+              <v:f eqn="prod @6 1 2"/>
+              <v:f eqn="prod @7 21600 pixelWidth"/>
+              <v:f eqn="sum @8 21600 0"/>
+              <v:f eqn="prod @7 21600 pixelHeight"/>
+              <v:f eqn="sum @10 21600 0"/>
+            </v:formulas>
+            <v:path o:extrusionok="f" gradientshapeok="t" o:connecttype="rect"/>
+            <o:lock v:ext="edit" aspectratio="t"/>
+          </v:shapetype>
+          <v:shape id="_x0000_i1025" type="#_x0000_t75" style="width:296.25pt;height:123.75pt">
+            <v:imagedata r:id="rId7" o:title="5"/>
+          </v:shape>
+        </w:pict>
+      </w:r>
+    </w:p>
+    <w:p>
+      <w:pPr>
+        <w:pStyle w:val="ListParagraph"/>
+        <w:numPr>
+          <w:ilvl w:val="0"/>
           <w:numId w:val="1"/>
         </w:numPr>
         <w:rPr>
@@ -1747,9 +1811,18 @@
           <w:sz w:val="36"/>
           <w:szCs w:val="36"/>
         </w:rPr>
-        <w:t>nhất.</w:t>
-      </w:r>
-      <w:proofErr w:type="spellEnd"/>
+        <w:t>nhất</w:t>
+      </w:r>
+      <w:proofErr w:type="spellEnd"/>
+      <w:r>
+        <w:rPr>
+          <w:rFonts w:ascii="Times New Roman" w:hAnsi="Times New Roman" w:cs="Times New Roman"/>
+          <w:color w:val="002060"/>
+          <w:sz w:val="36"/>
+          <w:szCs w:val="36"/>
+        </w:rPr>
+        <w:t>.</w:t>
+      </w:r>
     </w:p>
     <w:p>
       <w:pPr>
@@ -1771,6 +1844,7 @@
           <w:sz w:val="32"/>
           <w:szCs w:val="32"/>
         </w:rPr>
+        <w:lastRenderedPageBreak/>
         <w:t>a.</w:t>
       </w:r>
       <w:r>
@@ -2239,7 +2313,6 @@
           <w:noProof/>
           <w:color w:val="002060"/>
         </w:rPr>
-        <w:lastRenderedPageBreak/>
         <w:drawing>
           <wp:inline distT="0" distB="0" distL="0" distR="0" wp14:anchorId="2F740722" wp14:editId="11426A29">
             <wp:extent cx="5943600" cy="2714331"/>
@@ -2258,7 +2331,7 @@
                     </pic:cNvPicPr>
                   </pic:nvPicPr>
                   <pic:blipFill>
-                    <a:blip r:embed="rId7">
+                    <a:blip r:embed="rId8">
                       <a:extLst>
                         <a:ext uri="{28A0092B-C50C-407E-A947-70E740481C1C}">
                           <a14:useLocalDpi xmlns:a14="http://schemas.microsoft.com/office/drawing/2010/main" val="0"/>
@@ -2297,27 +2370,63 @@
         <w:rPr>
           <w:rFonts w:ascii="Times New Roman" w:hAnsi="Times New Roman" w:cs="Times New Roman"/>
           <w:color w:val="002060"/>
-          <w:sz w:val="40"/>
-          <w:szCs w:val="40"/>
-        </w:rPr>
-      </w:pPr>
-      <w:r>
-        <w:rPr>
-          <w:rFonts w:ascii="Times New Roman" w:hAnsi="Times New Roman" w:cs="Times New Roman"/>
-          <w:color w:val="002060"/>
-          <w:sz w:val="40"/>
-          <w:szCs w:val="40"/>
-        </w:rPr>
-        <w:t xml:space="preserve"> </w:t>
+        </w:rPr>
+      </w:pPr>
+      <w:r>
+        <w:rPr>
+          <w:rFonts w:ascii="Times New Roman" w:hAnsi="Times New Roman" w:cs="Times New Roman"/>
+          <w:color w:val="002060"/>
+        </w:rPr>
+        <w:t>Source Code:</w:t>
       </w:r>
     </w:p>
     <w:p>
       <w:pPr>
+        <w:ind w:left="540" w:firstLine="720"/>
+        <w:rPr>
+          <w:rFonts w:ascii="Times New Roman" w:hAnsi="Times New Roman" w:cs="Times New Roman"/>
+          <w:color w:val="002060"/>
+        </w:rPr>
+      </w:pPr>
+      <w:r>
+        <w:rPr>
+          <w:rFonts w:ascii="Times New Roman" w:hAnsi="Times New Roman" w:cs="Times New Roman"/>
+          <w:color w:val="002060"/>
+        </w:rPr>
+        <w:pict>
+          <v:shape id="_x0000_i1026" type="#_x0000_t75" style="width:408.75pt;height:329.25pt">
+            <v:imagedata r:id="rId9" o:title="6"/>
+          </v:shape>
+        </w:pict>
+      </w:r>
+    </w:p>
+    <w:p>
+      <w:pPr>
         <w:pStyle w:val="ListParagraph"/>
         <w:ind w:left="1260"/>
         <w:rPr>
           <w:rFonts w:ascii="Times New Roman" w:hAnsi="Times New Roman" w:cs="Times New Roman"/>
           <w:color w:val="002060"/>
+        </w:rPr>
+      </w:pPr>
+    </w:p>
+    <w:p>
+      <w:pPr>
+        <w:pStyle w:val="ListParagraph"/>
+        <w:ind w:left="1260"/>
+        <w:rPr>
+          <w:rFonts w:ascii="Times New Roman" w:hAnsi="Times New Roman" w:cs="Times New Roman"/>
+          <w:color w:val="002060"/>
+        </w:rPr>
+      </w:pPr>
+    </w:p>
+    <w:p>
+      <w:pPr>
+        <w:pStyle w:val="ListParagraph"/>
+        <w:ind w:left="1260"/>
+        <w:rPr>
+          <w:rFonts w:ascii="Times New Roman" w:hAnsi="Times New Roman" w:cs="Times New Roman"/>
+          <w:color w:val="002060"/>
           <w:sz w:val="32"/>
           <w:szCs w:val="32"/>
         </w:rPr>
@@ -2331,6 +2440,7 @@
           <w:sz w:val="32"/>
           <w:szCs w:val="32"/>
         </w:rPr>
+        <w:lastRenderedPageBreak/>
         <w:t>b.Sau</w:t>
       </w:r>
       <w:proofErr w:type="spellEnd"/>
@@ -3232,7 +3342,7 @@
                     </pic:cNvPicPr>
                   </pic:nvPicPr>
                   <pic:blipFill>
-                    <a:blip r:embed="rId8">
+                    <a:blip r:embed="rId10">
                       <a:extLst>
                         <a:ext uri="{28A0092B-C50C-407E-A947-70E740481C1C}">
                           <a14:useLocalDpi xmlns:a14="http://schemas.microsoft.com/office/drawing/2010/main" val="0"/>
@@ -3813,7 +3923,6 @@
           <w:noProof/>
           <w:color w:val="002060"/>
         </w:rPr>
-        <w:lastRenderedPageBreak/>
         <w:drawing>
           <wp:inline distT="0" distB="0" distL="0" distR="0">
             <wp:extent cx="5943600" cy="2802172"/>
@@ -3832,7 +3941,7 @@
                     </pic:cNvPicPr>
                   </pic:nvPicPr>
                   <pic:blipFill>
-                    <a:blip r:embed="rId9">
+                    <a:blip r:embed="rId11">
                       <a:extLst>
                         <a:ext uri="{28A0092B-C50C-407E-A947-70E740481C1C}">
                           <a14:useLocalDpi xmlns:a14="http://schemas.microsoft.com/office/drawing/2010/main" val="0"/>
@@ -3873,6 +3982,65 @@
           <w:color w:val="002060"/>
         </w:rPr>
       </w:pPr>
+      <w:r>
+        <w:rPr>
+          <w:rFonts w:ascii="Times New Roman" w:hAnsi="Times New Roman" w:cs="Times New Roman"/>
+          <w:color w:val="002060"/>
+        </w:rPr>
+        <w:t>Source Code:</w:t>
+      </w:r>
+    </w:p>
+    <w:p>
+      <w:pPr>
+        <w:pStyle w:val="ListParagraph"/>
+        <w:ind w:left="1260"/>
+        <w:rPr>
+          <w:rFonts w:ascii="Times New Roman" w:hAnsi="Times New Roman" w:cs="Times New Roman"/>
+          <w:color w:val="002060"/>
+        </w:rPr>
+      </w:pPr>
+      <w:r>
+        <w:rPr>
+          <w:rFonts w:ascii="Times New Roman" w:hAnsi="Times New Roman" w:cs="Times New Roman"/>
+          <w:color w:val="002060"/>
+        </w:rPr>
+        <w:lastRenderedPageBreak/>
+        <w:pict>
+          <v:shape id="_x0000_i1027" type="#_x0000_t75" style="width:303.75pt;height:424.5pt">
+            <v:imagedata r:id="rId12" o:title="7"/>
+          </v:shape>
+        </w:pict>
+      </w:r>
+    </w:p>
+    <w:p>
+      <w:pPr>
+        <w:pStyle w:val="ListParagraph"/>
+        <w:ind w:left="1260"/>
+        <w:rPr>
+          <w:rFonts w:ascii="Times New Roman" w:hAnsi="Times New Roman" w:cs="Times New Roman"/>
+          <w:color w:val="002060"/>
+        </w:rPr>
+      </w:pPr>
+    </w:p>
+    <w:p>
+      <w:pPr>
+        <w:pStyle w:val="ListParagraph"/>
+        <w:ind w:left="1260"/>
+        <w:rPr>
+          <w:rFonts w:ascii="Times New Roman" w:hAnsi="Times New Roman" w:cs="Times New Roman"/>
+          <w:color w:val="002060"/>
+        </w:rPr>
+      </w:pPr>
+    </w:p>
+    <w:p>
+      <w:pPr>
+        <w:pStyle w:val="ListParagraph"/>
+        <w:ind w:left="1260"/>
+        <w:rPr>
+          <w:rFonts w:ascii="Times New Roman" w:hAnsi="Times New Roman" w:cs="Times New Roman"/>
+          <w:color w:val="002060"/>
+        </w:rPr>
+      </w:pPr>
     </w:p>
     <w:p>
       <w:pPr>
@@ -4310,6 +4478,7 @@
         <w:rPr>
           <w:noProof/>
         </w:rPr>
+        <w:lastRenderedPageBreak/>
         <w:drawing>
           <wp:inline distT="0" distB="0" distL="0" distR="0" wp14:anchorId="2F2C8962" wp14:editId="0E5A5545">
             <wp:extent cx="5943600" cy="2802255"/>
@@ -4326,7 +4495,7 @@
                     <pic:cNvPicPr/>
                   </pic:nvPicPr>
                   <pic:blipFill>
-                    <a:blip r:embed="rId10"/>
+                    <a:blip r:embed="rId13"/>
                     <a:stretch>
                       <a:fillRect/>
                     </a:stretch>
@@ -5110,16 +5279,7 @@
           <w:sz w:val="32"/>
           <w:szCs w:val="32"/>
         </w:rPr>
-        <w:t>Position(from</w:t>
-      </w:r>
-      <w:r>
-        <w:rPr>
-          <w:rFonts w:ascii="Times New Roman" w:hAnsi="Times New Roman" w:cs="Times New Roman"/>
-          <w:color w:val="002060"/>
-          <w:sz w:val="32"/>
-          <w:szCs w:val="32"/>
-        </w:rPr>
-        <w:t xml:space="preserve">)) </w:t>
+        <w:t xml:space="preserve">Position(from)) </w:t>
       </w:r>
       <w:proofErr w:type="spellStart"/>
       <w:r>
@@ -5199,25 +5359,7 @@
           <w:sz w:val="32"/>
           <w:szCs w:val="32"/>
         </w:rPr>
-        <w:t>(</w:t>
-      </w:r>
-      <w:r>
-        <w:rPr>
-          <w:rFonts w:ascii="Times New Roman" w:hAnsi="Times New Roman" w:cs="Times New Roman"/>
-          <w:color w:val="002060"/>
-          <w:sz w:val="32"/>
-          <w:szCs w:val="32"/>
-        </w:rPr>
-        <w:t>Position(To)</w:t>
-      </w:r>
-      <w:r>
-        <w:rPr>
-          <w:rFonts w:ascii="Times New Roman" w:hAnsi="Times New Roman" w:cs="Times New Roman"/>
-          <w:color w:val="002060"/>
-          <w:sz w:val="32"/>
-          <w:szCs w:val="32"/>
-        </w:rPr>
-        <w:t xml:space="preserve">), </w:t>
+        <w:t xml:space="preserve">(Position(To)), </w:t>
       </w:r>
     </w:p>
     <w:p>
@@ -5496,7 +5638,6 @@
         <w:rPr>
           <w:noProof/>
         </w:rPr>
-        <w:lastRenderedPageBreak/>
         <w:drawing>
           <wp:inline distT="0" distB="0" distL="0" distR="0" wp14:anchorId="4DB37151" wp14:editId="207A6000">
             <wp:extent cx="5943600" cy="2794635"/>
@@ -5513,7 +5654,7 @@
                     <pic:cNvPicPr/>
                   </pic:nvPicPr>
                   <pic:blipFill>
-                    <a:blip r:embed="rId11"/>
+                    <a:blip r:embed="rId14"/>
                     <a:stretch>
                       <a:fillRect/>
                     </a:stretch>
@@ -5917,6 +6058,41 @@
           <w:szCs w:val="32"/>
         </w:rPr>
       </w:pPr>
+      <w:r>
+        <w:rPr>
+          <w:rFonts w:ascii="Times New Roman" w:hAnsi="Times New Roman" w:cs="Times New Roman"/>
+          <w:color w:val="002060"/>
+          <w:sz w:val="32"/>
+          <w:szCs w:val="32"/>
+        </w:rPr>
+        <w:lastRenderedPageBreak/>
+        <w:t>Source Code:</w:t>
+      </w:r>
+      <w:r>
+        <w:rPr>
+          <w:rFonts w:ascii="Times New Roman" w:hAnsi="Times New Roman" w:cs="Times New Roman"/>
+          <w:color w:val="002060"/>
+          <w:sz w:val="32"/>
+          <w:szCs w:val="32"/>
+        </w:rPr>
+        <w:pict>
+          <v:shape id="_x0000_i1028" type="#_x0000_t75" style="width:333pt;height:75.75pt">
+            <v:imagedata r:id="rId15" o:title="8"/>
+          </v:shape>
+        </w:pict>
+      </w:r>
+    </w:p>
+    <w:p>
+      <w:pPr>
+        <w:pStyle w:val="ListParagraph"/>
+        <w:ind w:left="1260"/>
+        <w:rPr>
+          <w:rFonts w:ascii="Times New Roman" w:hAnsi="Times New Roman" w:cs="Times New Roman"/>
+          <w:color w:val="002060"/>
+          <w:sz w:val="32"/>
+          <w:szCs w:val="32"/>
+        </w:rPr>
+      </w:pPr>
       <w:proofErr w:type="spellStart"/>
       <w:r>
         <w:rPr>
@@ -6109,7 +6285,7 @@
                     <pic:cNvPicPr/>
                   </pic:nvPicPr>
                   <pic:blipFill>
-                    <a:blip r:embed="rId12"/>
+                    <a:blip r:embed="rId16"/>
                     <a:stretch>
                       <a:fillRect/>
                     </a:stretch>
@@ -6519,18 +6695,329 @@
           <w:sz w:val="32"/>
           <w:szCs w:val="32"/>
         </w:rPr>
-        <w:t xml:space="preserve"> </w:t>
-      </w:r>
+        <w:t xml:space="preserve"> 3-7-9</w:t>
+      </w:r>
+      <w:r>
+        <w:rPr>
+          <w:rFonts w:ascii="Times New Roman" w:hAnsi="Times New Roman" w:cs="Times New Roman"/>
+          <w:color w:val="002060"/>
+          <w:sz w:val="32"/>
+          <w:szCs w:val="32"/>
+        </w:rPr>
+        <w:t>.</w:t>
+      </w:r>
+    </w:p>
+    <w:p>
+      <w:pPr>
+        <w:pStyle w:val="ListParagraph"/>
+        <w:ind w:left="1260"/>
+        <w:rPr>
+          <w:rFonts w:ascii="Times New Roman" w:hAnsi="Times New Roman" w:cs="Times New Roman"/>
+          <w:color w:val="002060"/>
+          <w:sz w:val="32"/>
+          <w:szCs w:val="32"/>
+        </w:rPr>
+      </w:pPr>
+      <w:r>
+        <w:rPr>
+          <w:rFonts w:ascii="Times New Roman" w:hAnsi="Times New Roman" w:cs="Times New Roman"/>
+          <w:color w:val="002060"/>
+          <w:sz w:val="32"/>
+          <w:szCs w:val="32"/>
+        </w:rPr>
+        <w:t>Source Code:</w:t>
+      </w:r>
+    </w:p>
+    <w:p>
+      <w:pPr>
+        <w:pStyle w:val="ListParagraph"/>
+        <w:ind w:left="1260"/>
+        <w:rPr>
+          <w:rFonts w:ascii="Times New Roman" w:hAnsi="Times New Roman" w:cs="Times New Roman"/>
+          <w:color w:val="002060"/>
+          <w:sz w:val="32"/>
+          <w:szCs w:val="32"/>
+        </w:rPr>
+      </w:pPr>
+      <w:r>
+        <w:rPr>
+          <w:rFonts w:ascii="Times New Roman" w:hAnsi="Times New Roman" w:cs="Times New Roman"/>
+          <w:color w:val="002060"/>
+          <w:sz w:val="32"/>
+          <w:szCs w:val="32"/>
+        </w:rPr>
+        <w:lastRenderedPageBreak/>
+        <w:pict>
+          <v:shape id="_x0000_i1029" type="#_x0000_t75" style="width:336.75pt;height:274.5pt">
+            <v:imagedata r:id="rId17" o:title="9"/>
+          </v:shape>
+        </w:pict>
+      </w:r>
+    </w:p>
+    <w:p>
+      <w:pPr>
+        <w:pStyle w:val="ListParagraph"/>
+        <w:ind w:left="1260"/>
+        <w:rPr>
+          <w:rFonts w:ascii="Times New Roman" w:hAnsi="Times New Roman" w:cs="Times New Roman"/>
+          <w:color w:val="002060"/>
+          <w:sz w:val="32"/>
+          <w:szCs w:val="32"/>
+        </w:rPr>
+      </w:pPr>
+    </w:p>
+    <w:p>
+      <w:pPr>
+        <w:pStyle w:val="ListParagraph"/>
+        <w:ind w:left="1260"/>
+        <w:rPr>
+          <w:rFonts w:ascii="Times New Roman" w:hAnsi="Times New Roman" w:cs="Times New Roman"/>
+          <w:color w:val="002060"/>
+          <w:sz w:val="32"/>
+          <w:szCs w:val="32"/>
+        </w:rPr>
+      </w:pPr>
+      <w:r>
+        <w:rPr>
+          <w:rFonts w:ascii="Times New Roman" w:hAnsi="Times New Roman" w:cs="Times New Roman"/>
+          <w:color w:val="002060"/>
+          <w:sz w:val="32"/>
+          <w:szCs w:val="32"/>
+        </w:rPr>
+        <w:lastRenderedPageBreak/>
+        <w:pict>
+          <v:shape id="_x0000_i1030" type="#_x0000_t75" style="width:428.25pt;height:406.5pt">
+            <v:imagedata r:id="rId18" o:title="10"/>
+          </v:shape>
+        </w:pict>
+      </w:r>
+    </w:p>
+    <w:p>
+      <w:pPr>
+        <w:pStyle w:val="ListParagraph"/>
+        <w:ind w:left="1260"/>
+        <w:rPr>
+          <w:rFonts w:ascii="Times New Roman" w:hAnsi="Times New Roman" w:cs="Times New Roman"/>
+          <w:color w:val="002060"/>
+          <w:sz w:val="32"/>
+          <w:szCs w:val="32"/>
+        </w:rPr>
+      </w:pPr>
+    </w:p>
+    <w:p>
+      <w:pPr>
+        <w:pStyle w:val="ListParagraph"/>
+        <w:ind w:left="1260"/>
+        <w:rPr>
+          <w:rFonts w:ascii="Times New Roman" w:hAnsi="Times New Roman" w:cs="Times New Roman"/>
+          <w:color w:val="002060"/>
+          <w:sz w:val="32"/>
+          <w:szCs w:val="32"/>
+        </w:rPr>
+      </w:pPr>
+      <w:proofErr w:type="spellStart"/>
+      <w:r>
+        <w:rPr>
+          <w:rFonts w:ascii="Times New Roman" w:hAnsi="Times New Roman" w:cs="Times New Roman"/>
+          <w:color w:val="002060"/>
+          <w:sz w:val="32"/>
+          <w:szCs w:val="32"/>
+        </w:rPr>
+        <w:t>Các</w:t>
+      </w:r>
+      <w:proofErr w:type="spellEnd"/>
+      <w:r>
+        <w:rPr>
+          <w:rFonts w:ascii="Times New Roman" w:hAnsi="Times New Roman" w:cs="Times New Roman"/>
+          <w:color w:val="002060"/>
+          <w:sz w:val="32"/>
+          <w:szCs w:val="32"/>
+        </w:rPr>
+        <w:t xml:space="preserve"> </w:t>
+      </w:r>
+      <w:proofErr w:type="spellStart"/>
+      <w:r>
+        <w:rPr>
+          <w:rFonts w:ascii="Times New Roman" w:hAnsi="Times New Roman" w:cs="Times New Roman"/>
+          <w:color w:val="002060"/>
+          <w:sz w:val="32"/>
+          <w:szCs w:val="32"/>
+        </w:rPr>
+        <w:t>hàm</w:t>
+      </w:r>
+      <w:proofErr w:type="spellEnd"/>
+      <w:r>
+        <w:rPr>
+          <w:rFonts w:ascii="Times New Roman" w:hAnsi="Times New Roman" w:cs="Times New Roman"/>
+          <w:color w:val="002060"/>
+          <w:sz w:val="32"/>
+          <w:szCs w:val="32"/>
+        </w:rPr>
+        <w:t xml:space="preserve"> </w:t>
+      </w:r>
+      <w:proofErr w:type="spellStart"/>
+      <w:r>
+        <w:rPr>
+          <w:rFonts w:ascii="Times New Roman" w:hAnsi="Times New Roman" w:cs="Times New Roman"/>
+          <w:color w:val="002060"/>
+          <w:sz w:val="32"/>
+          <w:szCs w:val="32"/>
+        </w:rPr>
+        <w:t>tự</w:t>
+      </w:r>
+      <w:proofErr w:type="spellEnd"/>
+      <w:r>
+        <w:rPr>
+          <w:rFonts w:ascii="Times New Roman" w:hAnsi="Times New Roman" w:cs="Times New Roman"/>
+          <w:color w:val="002060"/>
+          <w:sz w:val="32"/>
+          <w:szCs w:val="32"/>
+        </w:rPr>
+        <w:t xml:space="preserve"> </w:t>
+      </w:r>
+      <w:proofErr w:type="spellStart"/>
+      <w:r>
+        <w:rPr>
+          <w:rFonts w:ascii="Times New Roman" w:hAnsi="Times New Roman" w:cs="Times New Roman"/>
+          <w:color w:val="002060"/>
+          <w:sz w:val="32"/>
+          <w:szCs w:val="32"/>
+        </w:rPr>
+        <w:t>viết</w:t>
+      </w:r>
+      <w:proofErr w:type="spellEnd"/>
+      <w:r>
+        <w:rPr>
+          <w:rFonts w:ascii="Times New Roman" w:hAnsi="Times New Roman" w:cs="Times New Roman"/>
+          <w:color w:val="002060"/>
+          <w:sz w:val="32"/>
+          <w:szCs w:val="32"/>
+        </w:rPr>
+        <w:t xml:space="preserve"> dung </w:t>
+      </w:r>
+      <w:proofErr w:type="spellStart"/>
+      <w:r>
+        <w:rPr>
+          <w:rFonts w:ascii="Times New Roman" w:hAnsi="Times New Roman" w:cs="Times New Roman"/>
+          <w:color w:val="002060"/>
+          <w:sz w:val="32"/>
+          <w:szCs w:val="32"/>
+        </w:rPr>
+        <w:t>trong</w:t>
+      </w:r>
+      <w:proofErr w:type="spellEnd"/>
+      <w:r>
+        <w:rPr>
+          <w:rFonts w:ascii="Times New Roman" w:hAnsi="Times New Roman" w:cs="Times New Roman"/>
+          <w:color w:val="002060"/>
+          <w:sz w:val="32"/>
+          <w:szCs w:val="32"/>
+        </w:rPr>
+        <w:t xml:space="preserve"> </w:t>
+      </w:r>
+      <w:proofErr w:type="spellStart"/>
+      <w:r>
+        <w:rPr>
+          <w:rFonts w:ascii="Times New Roman" w:hAnsi="Times New Roman" w:cs="Times New Roman"/>
+          <w:color w:val="002060"/>
+          <w:sz w:val="32"/>
+          <w:szCs w:val="32"/>
+        </w:rPr>
+        <w:t>giải</w:t>
+      </w:r>
+      <w:proofErr w:type="spellEnd"/>
+      <w:r>
+        <w:rPr>
+          <w:rFonts w:ascii="Times New Roman" w:hAnsi="Times New Roman" w:cs="Times New Roman"/>
+          <w:color w:val="002060"/>
+          <w:sz w:val="32"/>
+          <w:szCs w:val="32"/>
+        </w:rPr>
+        <w:t xml:space="preserve"> </w:t>
+      </w:r>
+      <w:proofErr w:type="spellStart"/>
+      <w:r>
+        <w:rPr>
+          <w:rFonts w:ascii="Times New Roman" w:hAnsi="Times New Roman" w:cs="Times New Roman"/>
+          <w:color w:val="002060"/>
+          <w:sz w:val="32"/>
+          <w:szCs w:val="32"/>
+        </w:rPr>
+        <w:t>thuật</w:t>
+      </w:r>
+      <w:proofErr w:type="spellEnd"/>
+      <w:r>
+        <w:rPr>
+          <w:rFonts w:ascii="Times New Roman" w:hAnsi="Times New Roman" w:cs="Times New Roman"/>
+          <w:color w:val="002060"/>
+          <w:sz w:val="32"/>
+          <w:szCs w:val="32"/>
+        </w:rPr>
+        <w:t>:</w:t>
+      </w:r>
+    </w:p>
+    <w:p>
+      <w:pPr>
+        <w:pStyle w:val="ListParagraph"/>
+        <w:ind w:left="1260"/>
+        <w:rPr>
+          <w:rFonts w:ascii="Times New Roman" w:hAnsi="Times New Roman" w:cs="Times New Roman"/>
+          <w:color w:val="002060"/>
+          <w:sz w:val="32"/>
+          <w:szCs w:val="32"/>
+        </w:rPr>
+      </w:pPr>
+      <w:r>
+        <w:rPr>
+          <w:rFonts w:ascii="Times New Roman" w:hAnsi="Times New Roman" w:cs="Times New Roman"/>
+          <w:color w:val="002060"/>
+          <w:sz w:val="32"/>
+          <w:szCs w:val="32"/>
+        </w:rPr>
+        <w:pict>
+          <v:shape id="_x0000_i1031" type="#_x0000_t75" style="width:414.75pt;height:182.25pt">
+            <v:imagedata r:id="rId19" o:title="11"/>
+          </v:shape>
+        </w:pict>
+      </w:r>
+    </w:p>
+    <w:p>
+      <w:pPr>
+        <w:pStyle w:val="ListParagraph"/>
+        <w:ind w:left="1260"/>
+        <w:rPr>
+          <w:rFonts w:ascii="Times New Roman" w:hAnsi="Times New Roman" w:cs="Times New Roman"/>
+          <w:color w:val="002060"/>
+          <w:sz w:val="32"/>
+          <w:szCs w:val="32"/>
+        </w:rPr>
+      </w:pPr>
       <w:bookmarkStart w:id="0" w:name="_GoBack"/>
       <w:bookmarkEnd w:id="0"/>
-      <w:r>
-        <w:rPr>
-          <w:rFonts w:ascii="Times New Roman" w:hAnsi="Times New Roman" w:cs="Times New Roman"/>
-          <w:color w:val="002060"/>
-          <w:sz w:val="32"/>
-          <w:szCs w:val="32"/>
-        </w:rPr>
-        <w:t>3-7-9</w:t>
+    </w:p>
+    <w:p>
+      <w:pPr>
+        <w:pStyle w:val="ListParagraph"/>
+        <w:ind w:left="1260"/>
+        <w:rPr>
+          <w:rFonts w:ascii="Times New Roman" w:hAnsi="Times New Roman" w:cs="Times New Roman"/>
+          <w:color w:val="002060"/>
+          <w:sz w:val="32"/>
+          <w:szCs w:val="32"/>
+        </w:rPr>
+      </w:pPr>
+      <w:r>
+        <w:rPr>
+          <w:rFonts w:ascii="Times New Roman" w:hAnsi="Times New Roman" w:cs="Times New Roman"/>
+          <w:color w:val="002060"/>
+          <w:sz w:val="32"/>
+          <w:szCs w:val="32"/>
+        </w:rPr>
+        <w:pict>
+          <v:shape id="_x0000_i1032" type="#_x0000_t75" style="width:291.75pt;height:186pt">
+            <v:imagedata r:id="rId20" o:title="12"/>
+          </v:shape>
+        </w:pict>
       </w:r>
     </w:p>
     <w:sectPr>
@@ -7622,7 +8109,7 @@
 </file>
 
 <file path=customXml/itemProps1.xml><?xml version="1.0" encoding="utf-8"?>
-<ds:datastoreItem xmlns:ds="http://schemas.openxmlformats.org/officeDocument/2006/customXml" ds:itemID="{250874C9-88DE-447B-9596-2D5A062B886C}">
+<ds:datastoreItem xmlns:ds="http://schemas.openxmlformats.org/officeDocument/2006/customXml" ds:itemID="{F2F34E42-E29D-4C28-B34F-FFB451D0223A}">
   <ds:schemaRefs>
     <ds:schemaRef ds:uri="http://schemas.openxmlformats.org/officeDocument/2006/bibliography"/>
   </ds:schemaRefs>
